--- a/datasets/AA500015/AA500015 Dataset Report.docx
+++ b/datasets/AA500015/AA500015 Dataset Report.docx
@@ -239,7 +239,13 @@
         <w:t xml:space="preserve">Critical – </w:t>
       </w:r>
       <w:r>
-        <w:t>12, 13a, 13b, 15, 25a, 42, 54a, 98, 519a, 548, 554, 1777</w:t>
+        <w:t>12, 13a, 13b, 15, 25a, 42, 54a, 98, 519a,</w:t>
+      </w:r>
+      <w:r>
+        <w:t xml:space="preserve"> 519b &amp;</w:t>
+      </w:r>
+      <w:r>
+        <w:t xml:space="preserve"> 1777</w:t>
       </w:r>
     </w:p>
     <w:p>
@@ -249,6 +255,11 @@
       <w:r>
         <w:t xml:space="preserve">Error – </w:t>
       </w:r>
+      <w:r>
+        <w:t xml:space="preserve">1, </w:t>
+      </w:r>
+      <w:bookmarkStart w:id="0" w:name="_GoBack"/>
+      <w:bookmarkEnd w:id="0"/>
       <w:r>
         <w:t xml:space="preserve">57a, 79, 517a, </w:t>
       </w:r>
@@ -3025,8 +3036,6 @@
                 </wp:inline>
               </w:drawing>
             </w:r>
-            <w:bookmarkStart w:id="0" w:name="_GoBack"/>
-            <w:bookmarkEnd w:id="0"/>
           </w:p>
           <w:p>
             <w:pPr>
